--- a/Batch_4/resumes/sample_resume.docx
+++ b/Batch_4/resumes/sample_resume.docx
@@ -767,7 +767,7 @@
         <w:rPr>
           <w:b/>
         </w:rPr>
-        <w:t>MSVP 4.8</w:t>
+        <w:t>MSV 4.8</w:t>
       </w:r>
     </w:p>
     <w:p>
@@ -857,49 +857,6 @@
         <w:tabs>
           <w:tab w:val="left" w:pos="861"/>
         </w:tabs>
-        <w:spacing w:before="44"/>
-        <w:ind w:left="861"/>
-        <w:rPr>
-          <w:rFonts w:ascii="Symbol" w:hAnsi="Symbol"/>
-          <w:b/>
-          <w:sz w:val="20"/>
-        </w:rPr>
-      </w:pPr>
-      <w:r>
-        <w:t>Logger</w:t>
-      </w:r>
-      <w:r>
-        <w:rPr>
-          <w:spacing w:val="-4"/>
-        </w:rPr>
-        <w:t xml:space="preserve"> </w:t>
-      </w:r>
-      <w:r>
-        <w:t>mechanisms:</w:t>
-      </w:r>
-      <w:r>
-        <w:rPr>
-          <w:spacing w:val="-3"/>
-        </w:rPr>
-        <w:t xml:space="preserve"> </w:t>
-      </w:r>
-      <w:r>
-        <w:rPr>
-          <w:b/>
-        </w:rPr>
-        <w:t>Splunk</w:t>
-      </w:r>
-    </w:p>
-    <w:p>
-      <w:pPr>
-        <w:pStyle w:val="ListParagraph"/>
-        <w:numPr>
-          <w:ilvl w:val="0"/>
-          <w:numId w:val="1"/>
-        </w:numPr>
-        <w:tabs>
-          <w:tab w:val="left" w:pos="861"/>
-        </w:tabs>
         <w:spacing w:before="43"/>
         <w:ind w:left="861"/>
         <w:rPr>
@@ -966,7 +923,19 @@
         <w:rPr>
           <w:b/>
         </w:rPr>
-        <w:t>Beyond Compare, WinSCP, mRemoteNG, Confluence</w:t>
+        <w:t xml:space="preserve">Beyond Compare, WinSCP, mRemoteNG, </w:t>
+      </w:r>
+      <w:r>
+        <w:rPr>
+          <w:b/>
+        </w:rPr>
+        <w:t>wiki, putty</w:t>
+      </w:r>
+      <w:r>
+        <w:rPr>
+          <w:b/>
+        </w:rPr>
+        <w:t>, Inno Setup</w:t>
       </w:r>
     </w:p>
     <w:p>
@@ -1036,7 +1005,7 @@
           <w:sz w:val="24"/>
           <w:szCs w:val="20"/>
         </w:rPr>
-        <w:t xml:space="preserve">paramiko, winrm, nmap, </w:t>
+        <w:t xml:space="preserve">paramiko, </w:t>
       </w:r>
       <w:r>
         <w:rPr>
@@ -1045,7 +1014,60 @@
           <w:sz w:val="24"/>
           <w:szCs w:val="20"/>
         </w:rPr>
-        <w:t>openpyxl, re,</w:t>
+        <w:t>subprocess</w:t>
+      </w:r>
+      <w:r>
+        <w:rPr>
+          <w:b/>
+          <w:sz w:val="24"/>
+          <w:szCs w:val="20"/>
+        </w:rPr>
+        <w:t xml:space="preserve">, </w:t>
+      </w:r>
+      <w:r>
+        <w:rPr>
+          <w:b/>
+          <w:sz w:val="24"/>
+          <w:szCs w:val="20"/>
+        </w:rPr>
+        <w:t xml:space="preserve">nmap, </w:t>
+      </w:r>
+      <w:r>
+        <w:rPr>
+          <w:b/>
+          <w:w w:val="95"/>
+          <w:sz w:val="24"/>
+          <w:szCs w:val="20"/>
+        </w:rPr>
+        <w:t xml:space="preserve">openpyxl, </w:t>
+      </w:r>
+      <w:r>
+        <w:rPr>
+          <w:b/>
+          <w:w w:val="95"/>
+          <w:sz w:val="24"/>
+          <w:szCs w:val="20"/>
+        </w:rPr>
+        <w:t>csv,</w:t>
+      </w:r>
+      <w:r>
+        <w:rPr>
+          <w:b/>
+          <w:spacing w:val="25"/>
+          <w:w w:val="95"/>
+          <w:sz w:val="24"/>
+          <w:szCs w:val="20"/>
+        </w:rPr>
+        <w:t xml:space="preserve"> </w:t>
+      </w:r>
+      <w:r>
+        <w:rPr>
+          <w:b/>
+          <w:w w:val="95"/>
+          <w:sz w:val="24"/>
+          <w:szCs w:val="20"/>
+        </w:rPr>
+        <w:t>re,</w:t>
       </w:r>
       <w:r>
         <w:rPr>
@@ -1083,45 +1105,16 @@
           <w:sz w:val="24"/>
           <w:szCs w:val="20"/>
         </w:rPr>
-        <w:t>csv,</w:t>
-      </w:r>
-      <w:r>
-        <w:rPr>
-          <w:b/>
-          <w:spacing w:val="25"/>
+        <w:t>JSON,</w:t>
+      </w:r>
+      <w:r>
+        <w:rPr>
+          <w:b/>
           <w:w w:val="95"/>
           <w:sz w:val="24"/>
           <w:szCs w:val="20"/>
         </w:rPr>
-        <w:t xml:space="preserve"> </w:t>
-      </w:r>
-      <w:r>
-        <w:rPr>
-          <w:b/>
-          <w:w w:val="95"/>
-          <w:sz w:val="24"/>
-          <w:szCs w:val="20"/>
-        </w:rPr>
-        <w:t>JSON,</w:t>
-      </w:r>
-      <w:r>
-        <w:rPr>
-          <w:b/>
-          <w:spacing w:val="25"/>
-          <w:w w:val="95"/>
-          <w:sz w:val="24"/>
-          <w:szCs w:val="20"/>
-        </w:rPr>
-        <w:t xml:space="preserve"> </w:t>
-      </w:r>
-      <w:r>
-        <w:rPr>
-          <w:b/>
-          <w:w w:val="95"/>
-          <w:sz w:val="24"/>
-          <w:szCs w:val="20"/>
-        </w:rPr>
-        <w:t>subprocess,</w:t>
+        <w:t xml:space="preserve"> xmltodict,</w:t>
       </w:r>
       <w:r>
         <w:rPr>
@@ -1175,6 +1168,22 @@
           <w:szCs w:val="20"/>
         </w:rPr>
         <w:t>pip, pylint</w:t>
+      </w:r>
+      <w:r>
+        <w:rPr>
+          <w:b/>
+          <w:sz w:val="24"/>
+          <w:szCs w:val="20"/>
+        </w:rPr>
+        <w:t>, sys, Selenium basics</w:t>
+      </w:r>
+      <w:r>
+        <w:rPr>
+          <w:b/>
+          <w:sz w:val="24"/>
+          <w:szCs w:val="20"/>
+        </w:rPr>
+        <w:t>, gitpython</w:t>
       </w:r>
     </w:p>
     <w:p>
@@ -2346,6 +2355,7 @@
           <w:sz w:val="24"/>
           <w:szCs w:val="24"/>
         </w:rPr>
+        <w:lastRenderedPageBreak/>
         <w:t>Client:</w:t>
       </w:r>
       <w:r>
@@ -3941,27 +3951,9 @@
   </w:abstractNum>
   <w:num w:numId="1" w16cid:durableId="1208105886">
     <w:abstractNumId w:val="1"/>
-    <w:lvlOverride w:ilvl="0"/>
-    <w:lvlOverride w:ilvl="1"/>
-    <w:lvlOverride w:ilvl="2"/>
-    <w:lvlOverride w:ilvl="3"/>
-    <w:lvlOverride w:ilvl="4"/>
-    <w:lvlOverride w:ilvl="5"/>
-    <w:lvlOverride w:ilvl="6"/>
-    <w:lvlOverride w:ilvl="7"/>
-    <w:lvlOverride w:ilvl="8"/>
   </w:num>
   <w:num w:numId="2" w16cid:durableId="1774860685">
     <w:abstractNumId w:val="0"/>
-    <w:lvlOverride w:ilvl="0"/>
-    <w:lvlOverride w:ilvl="1"/>
-    <w:lvlOverride w:ilvl="2"/>
-    <w:lvlOverride w:ilvl="3"/>
-    <w:lvlOverride w:ilvl="4"/>
-    <w:lvlOverride w:ilvl="5"/>
-    <w:lvlOverride w:ilvl="6"/>
-    <w:lvlOverride w:ilvl="7"/>
-    <w:lvlOverride w:ilvl="8"/>
   </w:num>
 </w:numbering>
 </file>
